--- a/Pruebas/prueba.docx
+++ b/Pruebas/prueba.docx
@@ -12,15 +12,16 @@
     </w:p>
     <w:p>
       <w:r>
-        <w:t>Prueba</w:t>
+        <w:t>Prueba 2</w:t>
       </w:r>
+    </w:p>
+    <w:p>
+      <w:bookmarkStart w:id="0" w:name="_GoBack"/>
       <w:r>
-        <w:t xml:space="preserve"> 2</w:t>
+        <w:t>Prueba 3</w:t>
       </w:r>
-      <w:bookmarkStart w:id="0" w:name="_GoBack"/>
-      <w:bookmarkEnd w:id="0"/>
     </w:p>
-    <w:p/>
+    <w:bookmarkEnd w:id="0"/>
     <w:p/>
     <w:sectPr>
       <w:pgSz w:w="11906" w:h="16838"/>

--- a/Pruebas/prueba.docx
+++ b/Pruebas/prueba.docx
@@ -16,9 +16,14 @@
       </w:r>
     </w:p>
     <w:p>
+      <w:r>
+        <w:t>Prueba 3</w:t>
+      </w:r>
+    </w:p>
+    <w:p>
       <w:bookmarkStart w:id="0" w:name="_GoBack"/>
       <w:r>
-        <w:t>Prueba 3</w:t>
+        <w:t>Prueba4</w:t>
       </w:r>
     </w:p>
     <w:bookmarkEnd w:id="0"/>

--- a/Pruebas/prueba.docx
+++ b/Pruebas/prueba.docx
@@ -21,12 +21,17 @@
       </w:r>
     </w:p>
     <w:p>
-      <w:bookmarkStart w:id="0" w:name="_GoBack"/>
       <w:r>
         <w:t>Prueba4</w:t>
       </w:r>
     </w:p>
-    <w:bookmarkEnd w:id="0"/>
+    <w:p>
+      <w:r>
+        <w:t>Prueba5</w:t>
+      </w:r>
+      <w:bookmarkStart w:id="0" w:name="_GoBack"/>
+      <w:bookmarkEnd w:id="0"/>
+    </w:p>
     <w:p/>
     <w:sectPr>
       <w:pgSz w:w="11906" w:h="16838"/>

--- a/Pruebas/prueba.docx
+++ b/Pruebas/prueba.docx
@@ -29,9 +29,15 @@
       <w:r>
         <w:t>Prueba5</w:t>
       </w:r>
+    </w:p>
+    <w:p>
       <w:bookmarkStart w:id="0" w:name="_GoBack"/>
-      <w:bookmarkEnd w:id="0"/>
+      <w:r>
+        <w:t>Prueba6</w:t>
+      </w:r>
     </w:p>
+    <w:bookmarkEnd w:id="0"/>
+    <w:p/>
     <w:p/>
     <w:sectPr>
       <w:pgSz w:w="11906" w:h="16838"/>

--- a/Pruebas/prueba.docx
+++ b/Pruebas/prueba.docx
@@ -31,12 +31,18 @@
       </w:r>
     </w:p>
     <w:p>
-      <w:bookmarkStart w:id="0" w:name="_GoBack"/>
       <w:r>
         <w:t>Prueba6</w:t>
       </w:r>
     </w:p>
+    <w:p>
+      <w:bookmarkStart w:id="0" w:name="_GoBack"/>
+      <w:r>
+        <w:t>Prueba7</w:t>
+      </w:r>
+    </w:p>
     <w:bookmarkEnd w:id="0"/>
+    <w:p/>
     <w:p/>
     <w:p/>
     <w:sectPr>

--- a/Pruebas/prueba.docx
+++ b/Pruebas/prueba.docx
@@ -36,12 +36,18 @@
       </w:r>
     </w:p>
     <w:p>
+      <w:r>
+        <w:t>Prueba7</w:t>
+      </w:r>
+    </w:p>
+    <w:p>
       <w:bookmarkStart w:id="0" w:name="_GoBack"/>
       <w:r>
-        <w:t>Prueba7</w:t>
+        <w:t>Prueba8</w:t>
       </w:r>
     </w:p>
     <w:bookmarkEnd w:id="0"/>
+    <w:p/>
     <w:p/>
     <w:p/>
     <w:p/>
